--- a/TRF Level 2 Task 1 Proteus SS.docx
+++ b/TRF Level 2 Task 1 Proteus SS.docx
@@ -44,7 +44,6 @@
         <w:t>D Flip Flop</w:t>
       </w:r>
     </w:p>
-    <w:p/>
     <w:p>
       <w:r>
         <w:rPr>
@@ -52,9 +51,9 @@
           <w:lang w:eastAsia="en-IN"/>
         </w:rPr>
         <w:drawing>
-          <wp:inline distT="0" distB="0" distL="0" distR="0" wp14:anchorId="6C40AAC5" wp14:editId="19137C61">
-            <wp:extent cx="5705502" cy="3488662"/>
-            <wp:effectExtent l="0" t="0" r="0" b="0"/>
+          <wp:inline distT="0" distB="0" distL="0" distR="0" wp14:anchorId="3A161FDA" wp14:editId="28488A57">
+            <wp:extent cx="5731510" cy="2509520"/>
+            <wp:effectExtent l="0" t="0" r="2540" b="5080"/>
             <wp:docPr id="1" name="Picture 1"/>
             <wp:cNvGraphicFramePr>
               <a:graphicFrameLocks xmlns:a="http://schemas.openxmlformats.org/drawingml/2006/main" noChangeAspect="1"/>
@@ -75,7 +74,7 @@
                   <pic:spPr>
                     <a:xfrm>
                       <a:off x="0" y="0"/>
-                      <a:ext cx="5708481" cy="3490483"/>
+                      <a:ext cx="5731510" cy="2509520"/>
                     </a:xfrm>
                     <a:prstGeom prst="rect">
                       <a:avLst/>
@@ -95,10 +94,10 @@
           <w:lang w:eastAsia="en-IN"/>
         </w:rPr>
         <w:drawing>
-          <wp:inline distT="0" distB="0" distL="0" distR="0" wp14:anchorId="10D91A05" wp14:editId="48577E23">
-            <wp:extent cx="5731510" cy="2367280"/>
-            <wp:effectExtent l="0" t="0" r="2540" b="0"/>
-            <wp:docPr id="2" name="Picture 2"/>
+          <wp:inline distT="0" distB="0" distL="0" distR="0" wp14:anchorId="3166A646" wp14:editId="2B69FF1C">
+            <wp:extent cx="5731510" cy="2242185"/>
+            <wp:effectExtent l="0" t="0" r="2540" b="5715"/>
+            <wp:docPr id="4" name="Picture 4"/>
             <wp:cNvGraphicFramePr>
               <a:graphicFrameLocks xmlns:a="http://schemas.openxmlformats.org/drawingml/2006/main" noChangeAspect="1"/>
             </wp:cNvGraphicFramePr>
@@ -118,51 +117,7 @@
                   <pic:spPr>
                     <a:xfrm>
                       <a:off x="0" y="0"/>
-                      <a:ext cx="5731510" cy="2367280"/>
-                    </a:xfrm>
-                    <a:prstGeom prst="rect">
-                      <a:avLst/>
-                    </a:prstGeom>
-                  </pic:spPr>
-                </pic:pic>
-              </a:graphicData>
-            </a:graphic>
-          </wp:inline>
-        </w:drawing>
-      </w:r>
-    </w:p>
-    <w:p>
-      <w:r>
-        <w:rPr>
-          <w:noProof/>
-          <w:lang w:eastAsia="en-IN"/>
-        </w:rPr>
-        <w:lastRenderedPageBreak/>
-        <w:drawing>
-          <wp:inline distT="0" distB="0" distL="0" distR="0" wp14:anchorId="450E1163" wp14:editId="63EE35FB">
-            <wp:extent cx="5731510" cy="1978025"/>
-            <wp:effectExtent l="0" t="0" r="2540" b="3175"/>
-            <wp:docPr id="3" name="Picture 3"/>
-            <wp:cNvGraphicFramePr>
-              <a:graphicFrameLocks xmlns:a="http://schemas.openxmlformats.org/drawingml/2006/main" noChangeAspect="1"/>
-            </wp:cNvGraphicFramePr>
-            <a:graphic xmlns:a="http://schemas.openxmlformats.org/drawingml/2006/main">
-              <a:graphicData uri="http://schemas.openxmlformats.org/drawingml/2006/picture">
-                <pic:pic xmlns:pic="http://schemas.openxmlformats.org/drawingml/2006/picture">
-                  <pic:nvPicPr>
-                    <pic:cNvPr id="1" name=""/>
-                    <pic:cNvPicPr/>
-                  </pic:nvPicPr>
-                  <pic:blipFill>
-                    <a:blip r:embed="rId8"/>
-                    <a:stretch>
-                      <a:fillRect/>
-                    </a:stretch>
-                  </pic:blipFill>
-                  <pic:spPr>
-                    <a:xfrm>
-                      <a:off x="0" y="0"/>
-                      <a:ext cx="5731510" cy="1978025"/>
+                      <a:ext cx="5731510" cy="2242185"/>
                     </a:xfrm>
                     <a:prstGeom prst="rect">
                       <a:avLst/>
@@ -177,6 +132,8 @@
       <w:bookmarkStart w:id="0" w:name="_GoBack"/>
       <w:bookmarkEnd w:id="0"/>
     </w:p>
+    <w:p/>
+    <w:p/>
     <w:sectPr>
       <w:pgSz w:w="11906" w:h="16838"/>
       <w:pgMar w:top="1440" w:right="1440" w:bottom="1440" w:left="1440" w:header="708" w:footer="708" w:gutter="0"/>
